--- a/Shekar_cover letter.docx
+++ b/Shekar_cover letter.docx
@@ -294,14 +294,7 @@
           <w:rStyle w:val="Strong"/>
           <w:color w:val="333333"/>
         </w:rPr>
-        <w:t>, REACTJS, NODEJS, EXPRESS, MONGODB</w:t>
-      </w:r>
-      <w:r>
-        <w:rPr>
-          <w:rStyle w:val="Strong"/>
-          <w:color w:val="333333"/>
-        </w:rPr>
-        <w:t xml:space="preserve"> </w:t>
+        <w:t xml:space="preserve">(1.0) </w:t>
       </w:r>
       <w:r>
         <w:rPr>
@@ -352,6 +345,20 @@
           <w:color w:val="333333"/>
         </w:rPr>
         <w:t>JAVASCRIPT</w:t>
+      </w:r>
+      <w:r>
+        <w:rPr>
+          <w:rStyle w:val="Strong"/>
+          <w:color w:val="333333"/>
+        </w:rPr>
+        <w:t>(ES6)</w:t>
+      </w:r>
+      <w:r>
+        <w:rPr>
+          <w:rStyle w:val="Strong"/>
+          <w:color w:val="333333"/>
+        </w:rPr>
+        <w:t>, DOM</w:t>
       </w:r>
       <w:r>
         <w:rPr>
@@ -360,7 +367,7 @@
           <w:bCs/>
           <w:color w:val="333333"/>
         </w:rPr>
-        <w:t> </w:t>
+        <w:t xml:space="preserve">, BOOTSTRAP3\4 </w:t>
       </w:r>
       <w:r>
         <w:rPr>
@@ -409,7 +416,7 @@
           <w:b/>
           <w:color w:val="333333"/>
         </w:rPr>
-        <w:t>ANGULARJS AND REACTJS</w:t>
+        <w:t>ANGULARJS</w:t>
       </w:r>
       <w:r>
         <w:rPr>
